--- a/game_reviews/translations/cybercatz (Version 2).docx
+++ b/game_reviews/translations/cybercatz (Version 2).docx
@@ -8,18 +8,6 @@
       </w:pPr>
       <w:r>
         <w:t>Play CyberCatz Online Slot Game for Free</w:t>
-      </w:r>
-    </w:p>
-    <w:p>
-      <w:r/>
-      <w:r>
-        <w:rPr>
-          <w:b/>
-        </w:rPr>
-        <w:t>Meta description</w:t>
-      </w:r>
-      <w:r>
-        <w:t>: Join the adventure in CyberCatz, a futuristic intergalactic online slot game. Play for free and trigger up to 30 free spins with the Free Spins feature.</w:t>
       </w:r>
     </w:p>
     <w:p>
@@ -388,9 +376,18 @@
       <w:r/>
       <w:r>
         <w:rPr>
+          <w:b/>
+        </w:rPr>
+        <w:t>Play CyberCatz Online Slot Game for Free</w:t>
+      </w:r>
+    </w:p>
+    <w:p>
+      <w:r/>
+      <w:r>
+        <w:rPr>
           <w:i/>
         </w:rPr>
-        <w:t>Create an eye-catching feature image for "CyberCatz" featuring a happy Maya warrior wearing glasses in a cartoon style. The image should include elements that reflect the intergalactic and futuristic theme of the game, such as planets, holograms, and hexagonal positions. The Maya warrior should be in a dynamic pose, as if wielding a weapon or casting a spell, to depict the adventurous and action-packed nature of the game. The colors used in the image should be bold and vibrant, grabbing the attention of potential players scrolling through a list of slot games. Overall, the image should entice viewers to click and explore the world of CyberCatz.</w:t>
+        <w:t>Join the adventure in CyberCatz, a futuristic intergalactic online slot game. Play for free and trigger up to 30 free spins with the Free Spins feature.</w:t>
       </w:r>
     </w:p>
     <w:sectPr>

--- a/game_reviews/translations/cybercatz (Version 2).docx
+++ b/game_reviews/translations/cybercatz (Version 2).docx
@@ -8,6 +8,18 @@
       </w:pPr>
       <w:r>
         <w:t>Play CyberCatz Online Slot Game for Free</w:t>
+      </w:r>
+    </w:p>
+    <w:p>
+      <w:r/>
+      <w:r>
+        <w:rPr>
+          <w:b/>
+        </w:rPr>
+        <w:t>Meta description</w:t>
+      </w:r>
+      <w:r>
+        <w:t>: Join the adventure in CyberCatz, a futuristic intergalactic online slot game. Play for free and trigger up to 30 free spins with the Free Spins feature.</w:t>
       </w:r>
     </w:p>
     <w:p>
@@ -376,18 +388,9 @@
       <w:r/>
       <w:r>
         <w:rPr>
-          <w:b/>
-        </w:rPr>
-        <w:t>Play CyberCatz Online Slot Game for Free</w:t>
-      </w:r>
-    </w:p>
-    <w:p>
-      <w:r/>
-      <w:r>
-        <w:rPr>
           <w:i/>
         </w:rPr>
-        <w:t>Join the adventure in CyberCatz, a futuristic intergalactic online slot game. Play for free and trigger up to 30 free spins with the Free Spins feature.</w:t>
+        <w:t>Create an eye-catching feature image for "CyberCatz" featuring a happy Maya warrior wearing glasses in a cartoon style. The image should include elements that reflect the intergalactic and futuristic theme of the game, such as planets, holograms, and hexagonal positions. The Maya warrior should be in a dynamic pose, as if wielding a weapon or casting a spell, to depict the adventurous and action-packed nature of the game. The colors used in the image should be bold and vibrant, grabbing the attention of potential players scrolling through a list of slot games. Overall, the image should entice viewers to click and explore the world of CyberCatz.</w:t>
       </w:r>
     </w:p>
     <w:sectPr>
